--- a/Práctica y Teoria Java/Trabajo Práctico Arrays.docx
+++ b/Práctica y Teoria Java/Trabajo Práctico Arrays.docx
@@ -300,7 +300,33 @@
           <w:sz w:val="24"/>
           <w:szCs w:val="24"/>
         </w:rPr>
-        <w:t>Crea una Clase Cliente con los siguientes atributos. Nombre, Apellido ,DNI, Número de Cliente, cantidad Máxima de Compra, Cantidad Mínima de compra</w:t>
+        <w:t xml:space="preserve">Crea una Clase Cliente con los siguientes atributos. Nombre, </w:t>
+      </w:r>
+      <w:proofErr w:type="gramStart"/>
+      <w:r>
+        <w:rPr>
+          <w:rFonts w:ascii="Arial" w:hAnsi="Arial" w:cs="Arial"/>
+          <w:sz w:val="24"/>
+          <w:szCs w:val="24"/>
+        </w:rPr>
+        <w:t>Apellido ,DNI</w:t>
+      </w:r>
+      <w:proofErr w:type="gramEnd"/>
+      <w:r>
+        <w:rPr>
+          <w:rFonts w:ascii="Arial" w:hAnsi="Arial" w:cs="Arial"/>
+          <w:sz w:val="24"/>
+          <w:szCs w:val="24"/>
+        </w:rPr>
+        <w:t xml:space="preserve">, Número de Cliente, </w:t>
+      </w:r>
+      <w:r>
+        <w:rPr>
+          <w:rFonts w:ascii="Arial" w:hAnsi="Arial" w:cs="Arial"/>
+          <w:sz w:val="24"/>
+          <w:szCs w:val="24"/>
+        </w:rPr>
+        <w:t>Monto.</w:t>
       </w:r>
     </w:p>
     <w:p>
@@ -343,226 +369,7 @@
     </w:p>
     <w:p>
       <w:pPr>
-        <w:pStyle w:val="Prrafodelista"/>
-        <w:rPr>
-          <w:rFonts w:ascii="Arial" w:hAnsi="Arial" w:cs="Arial"/>
-          <w:sz w:val="24"/>
-          <w:szCs w:val="24"/>
-        </w:rPr>
-      </w:pPr>
-      <w:r>
-        <w:rPr>
-          <w:rFonts w:ascii="Arial" w:hAnsi="Arial" w:cs="Arial"/>
-          <w:sz w:val="24"/>
-          <w:szCs w:val="24"/>
-        </w:rPr>
-        <w:t>La clase Cliente deberá tener los siguientes métodos o funciones.</w:t>
-      </w:r>
-    </w:p>
-    <w:p>
-      <w:pPr>
-        <w:pStyle w:val="Prrafodelista"/>
-        <w:rPr>
-          <w:rFonts w:ascii="Arial" w:hAnsi="Arial" w:cs="Arial"/>
-          <w:sz w:val="24"/>
-          <w:szCs w:val="24"/>
-        </w:rPr>
-      </w:pPr>
-    </w:p>
-    <w:p>
-      <w:pPr>
-        <w:ind w:firstLine="708"/>
-        <w:rPr>
-          <w:rFonts w:ascii="Arial" w:hAnsi="Arial" w:cs="Arial"/>
-          <w:sz w:val="24"/>
-          <w:szCs w:val="24"/>
-        </w:rPr>
-      </w:pPr>
-      <w:r>
-        <w:rPr>
-          <w:rFonts w:ascii="Arial" w:hAnsi="Arial" w:cs="Arial"/>
-          <w:sz w:val="24"/>
-          <w:szCs w:val="24"/>
-        </w:rPr>
-        <w:t>4</w:t>
-      </w:r>
-      <w:r>
-        <w:rPr>
-          <w:rFonts w:ascii="Arial" w:hAnsi="Arial" w:cs="Arial"/>
-          <w:sz w:val="24"/>
-          <w:szCs w:val="24"/>
-        </w:rPr>
-        <w:t>.a) Crear un Método que pida por pantalla el nombre del cliente.</w:t>
-      </w:r>
-    </w:p>
-    <w:p>
-      <w:pPr>
-        <w:ind w:left="720" w:firstLine="360"/>
-        <w:rPr>
-          <w:rFonts w:ascii="Arial" w:hAnsi="Arial" w:cs="Arial"/>
-          <w:sz w:val="24"/>
-          <w:szCs w:val="24"/>
-        </w:rPr>
-      </w:pPr>
-      <w:proofErr w:type="gramStart"/>
-      <w:r>
-        <w:rPr>
-          <w:rFonts w:ascii="Arial" w:hAnsi="Arial" w:cs="Arial"/>
-          <w:sz w:val="24"/>
-          <w:szCs w:val="24"/>
-        </w:rPr>
-        <w:t>y</w:t>
-      </w:r>
-      <w:proofErr w:type="gramEnd"/>
-      <w:r>
-        <w:rPr>
-          <w:rFonts w:ascii="Arial" w:hAnsi="Arial" w:cs="Arial"/>
-          <w:sz w:val="24"/>
-          <w:szCs w:val="24"/>
-        </w:rPr>
-        <w:t xml:space="preserve"> que ingrese por pantalla cual va a ser el monto de la compra.</w:t>
-      </w:r>
-    </w:p>
-    <w:p>
-      <w:pPr>
-        <w:rPr>
-          <w:rFonts w:ascii="Arial" w:hAnsi="Arial" w:cs="Arial"/>
-          <w:sz w:val="24"/>
-          <w:szCs w:val="24"/>
-        </w:rPr>
-      </w:pPr>
-      <w:r>
-        <w:rPr>
-          <w:rFonts w:ascii="Arial" w:hAnsi="Arial" w:cs="Arial"/>
-          <w:sz w:val="24"/>
-          <w:szCs w:val="24"/>
-        </w:rPr>
-        <w:t xml:space="preserve">              4</w:t>
-      </w:r>
-      <w:r>
-        <w:rPr>
-          <w:rFonts w:ascii="Arial" w:hAnsi="Arial" w:cs="Arial"/>
-          <w:sz w:val="24"/>
-          <w:szCs w:val="24"/>
-        </w:rPr>
-        <w:t xml:space="preserve">.b) Crear un segundo Método que reciba como parámetro el monto de la compra y retorne un valor </w:t>
-      </w:r>
-      <w:proofErr w:type="gramStart"/>
-      <w:r>
-        <w:rPr>
-          <w:rFonts w:ascii="Arial" w:hAnsi="Arial" w:cs="Arial"/>
-          <w:sz w:val="24"/>
-          <w:szCs w:val="24"/>
-        </w:rPr>
-        <w:t>booleano .</w:t>
-      </w:r>
-      <w:proofErr w:type="gramEnd"/>
-    </w:p>
-    <w:p>
-      <w:pPr>
-        <w:rPr>
-          <w:rFonts w:ascii="Arial" w:hAnsi="Arial" w:cs="Arial"/>
-          <w:sz w:val="24"/>
-          <w:szCs w:val="24"/>
-        </w:rPr>
-      </w:pPr>
-      <w:r>
-        <w:rPr>
-          <w:rFonts w:ascii="Arial" w:hAnsi="Arial" w:cs="Arial"/>
-          <w:sz w:val="24"/>
-          <w:szCs w:val="24"/>
-        </w:rPr>
-        <w:t xml:space="preserve">                     Si el Monto ingresado es mayor o igual a $5000 deberá aplicar un descuento de $50 y devolver un valor booleano verdadero.</w:t>
-      </w:r>
-    </w:p>
-    <w:p>
-      <w:pPr>
-        <w:rPr>
-          <w:rFonts w:ascii="Arial" w:hAnsi="Arial" w:cs="Arial"/>
-          <w:sz w:val="24"/>
-          <w:szCs w:val="24"/>
-        </w:rPr>
-      </w:pPr>
-      <w:r>
-        <w:rPr>
-          <w:rFonts w:ascii="Arial" w:hAnsi="Arial" w:cs="Arial"/>
-          <w:sz w:val="24"/>
-          <w:szCs w:val="24"/>
-        </w:rPr>
-        <w:t xml:space="preserve">                     Si el monto ingresado es menor a $1000 deberá devolver como resultado del método un valor booleano falso; </w:t>
-      </w:r>
-    </w:p>
-    <w:p>
-      <w:pPr>
-        <w:rPr>
-          <w:rFonts w:ascii="Arial" w:hAnsi="Arial" w:cs="Arial"/>
-          <w:sz w:val="24"/>
-          <w:szCs w:val="24"/>
-        </w:rPr>
-      </w:pPr>
-      <w:r>
-        <w:rPr>
-          <w:rFonts w:ascii="Arial" w:hAnsi="Arial" w:cs="Arial"/>
-          <w:sz w:val="24"/>
-          <w:szCs w:val="24"/>
-        </w:rPr>
-        <w:t>Siempre que el valor sea mayor a 1000 deberá retornar un valor verdadero.</w:t>
-      </w:r>
-    </w:p>
-    <w:p>
-      <w:pPr>
-        <w:rPr>
-          <w:rFonts w:ascii="Arial" w:hAnsi="Arial" w:cs="Arial"/>
-          <w:sz w:val="24"/>
-          <w:szCs w:val="24"/>
-        </w:rPr>
-      </w:pPr>
-      <w:r>
-        <w:rPr>
-          <w:rFonts w:ascii="Arial" w:hAnsi="Arial" w:cs="Arial"/>
-          <w:sz w:val="24"/>
-          <w:szCs w:val="24"/>
-        </w:rPr>
-        <w:lastRenderedPageBreak/>
-        <w:t>4</w:t>
-      </w:r>
-      <w:r>
-        <w:rPr>
-          <w:rFonts w:ascii="Arial" w:hAnsi="Arial" w:cs="Arial"/>
-          <w:sz w:val="24"/>
-          <w:szCs w:val="24"/>
-        </w:rPr>
-        <w:t>.c) El tercer método deberá  imprimir en pantalla si el retorno del segundo método es verdadero: el nombre del cliente y el monto de compra.</w:t>
-      </w:r>
-    </w:p>
-    <w:p>
-      <w:pPr>
-        <w:rPr>
-          <w:rFonts w:ascii="Arial" w:hAnsi="Arial" w:cs="Arial"/>
-          <w:sz w:val="24"/>
-          <w:szCs w:val="24"/>
-        </w:rPr>
-      </w:pPr>
-      <w:r>
-        <w:rPr>
-          <w:rFonts w:ascii="Arial" w:hAnsi="Arial" w:cs="Arial"/>
-          <w:sz w:val="24"/>
-          <w:szCs w:val="24"/>
-        </w:rPr>
-        <w:t>Si es falso Deberá pedir nuevamente que ingrese un nuevo monto de compra.</w:t>
-      </w:r>
-    </w:p>
-    <w:p>
-      <w:pPr>
-        <w:rPr>
-          <w:rFonts w:ascii="Arial" w:hAnsi="Arial" w:cs="Arial"/>
-          <w:sz w:val="24"/>
-          <w:szCs w:val="24"/>
-        </w:rPr>
-      </w:pPr>
-    </w:p>
-    <w:p>
-      <w:pPr>
+        <w:ind w:left="708"/>
         <w:rPr>
           <w:rFonts w:ascii="Arial" w:hAnsi="Arial" w:cs="Arial"/>
           <w:sz w:val="24"/>
@@ -593,10 +400,256 @@
           <w:sz w:val="24"/>
           <w:szCs w:val="24"/>
         </w:rPr>
-        <w:t xml:space="preserve"> instanciar la clase y llamar a sus métodos.</w:t>
+        <w:t xml:space="preserve"> </w:t>
+      </w:r>
+      <w:r>
+        <w:rPr>
+          <w:rFonts w:ascii="Arial" w:hAnsi="Arial" w:cs="Arial"/>
+          <w:sz w:val="24"/>
+          <w:szCs w:val="24"/>
+        </w:rPr>
+        <w:t>que pida por</w:t>
+      </w:r>
+      <w:r>
+        <w:rPr>
+          <w:rFonts w:ascii="Arial" w:hAnsi="Arial" w:cs="Arial"/>
+          <w:sz w:val="24"/>
+          <w:szCs w:val="24"/>
+        </w:rPr>
+        <w:t xml:space="preserve"> pantalla el nombre del cliente </w:t>
+      </w:r>
+      <w:r>
+        <w:rPr>
+          <w:rFonts w:ascii="Arial" w:hAnsi="Arial" w:cs="Arial"/>
+          <w:sz w:val="24"/>
+          <w:szCs w:val="24"/>
+        </w:rPr>
+        <w:t xml:space="preserve">y que ingrese </w:t>
       </w:r>
       <w:bookmarkStart w:id="0" w:name="_GoBack"/>
       <w:bookmarkEnd w:id="0"/>
+      <w:r>
+        <w:rPr>
+          <w:rFonts w:ascii="Arial" w:hAnsi="Arial" w:cs="Arial"/>
+          <w:sz w:val="24"/>
+          <w:szCs w:val="24"/>
+        </w:rPr>
+        <w:t>por pantalla cual va a ser el monto de la compra.</w:t>
+      </w:r>
+    </w:p>
+    <w:p>
+      <w:pPr>
+        <w:pStyle w:val="Prrafodelista"/>
+        <w:rPr>
+          <w:rFonts w:ascii="Arial" w:hAnsi="Arial" w:cs="Arial"/>
+          <w:sz w:val="24"/>
+          <w:szCs w:val="24"/>
+        </w:rPr>
+      </w:pPr>
+    </w:p>
+    <w:p>
+      <w:pPr>
+        <w:pStyle w:val="Prrafodelista"/>
+        <w:rPr>
+          <w:rFonts w:ascii="Arial" w:hAnsi="Arial" w:cs="Arial"/>
+          <w:sz w:val="24"/>
+          <w:szCs w:val="24"/>
+        </w:rPr>
+      </w:pPr>
+    </w:p>
+    <w:p>
+      <w:pPr>
+        <w:pStyle w:val="Prrafodelista"/>
+        <w:rPr>
+          <w:rFonts w:ascii="Arial" w:hAnsi="Arial" w:cs="Arial"/>
+          <w:sz w:val="24"/>
+          <w:szCs w:val="24"/>
+        </w:rPr>
+      </w:pPr>
+      <w:r>
+        <w:rPr>
+          <w:rFonts w:ascii="Arial" w:hAnsi="Arial" w:cs="Arial"/>
+          <w:sz w:val="24"/>
+          <w:szCs w:val="24"/>
+        </w:rPr>
+        <w:t>La clase Cliente deberá tener los siguientes métodos o funciones.</w:t>
+      </w:r>
+    </w:p>
+    <w:p>
+      <w:pPr>
+        <w:pStyle w:val="Prrafodelista"/>
+        <w:rPr>
+          <w:rFonts w:ascii="Arial" w:hAnsi="Arial" w:cs="Arial"/>
+          <w:sz w:val="24"/>
+          <w:szCs w:val="24"/>
+        </w:rPr>
+      </w:pPr>
+    </w:p>
+    <w:p>
+      <w:pPr>
+        <w:rPr>
+          <w:rFonts w:ascii="Arial" w:hAnsi="Arial" w:cs="Arial"/>
+          <w:sz w:val="24"/>
+          <w:szCs w:val="24"/>
+        </w:rPr>
+      </w:pPr>
+    </w:p>
+    <w:p>
+      <w:pPr>
+        <w:rPr>
+          <w:rFonts w:ascii="Arial" w:hAnsi="Arial" w:cs="Arial"/>
+          <w:sz w:val="24"/>
+          <w:szCs w:val="24"/>
+        </w:rPr>
+      </w:pPr>
+      <w:r>
+        <w:rPr>
+          <w:rFonts w:ascii="Arial" w:hAnsi="Arial" w:cs="Arial"/>
+          <w:sz w:val="24"/>
+          <w:szCs w:val="24"/>
+        </w:rPr>
+        <w:t xml:space="preserve">              4.b) Crear un segundo Método que reciba como parámetro el monto de la compra y retorne un valor </w:t>
+      </w:r>
+      <w:proofErr w:type="gramStart"/>
+      <w:r>
+        <w:rPr>
+          <w:rFonts w:ascii="Arial" w:hAnsi="Arial" w:cs="Arial"/>
+          <w:sz w:val="24"/>
+          <w:szCs w:val="24"/>
+        </w:rPr>
+        <w:t>booleano .</w:t>
+      </w:r>
+      <w:proofErr w:type="gramEnd"/>
+    </w:p>
+    <w:p>
+      <w:pPr>
+        <w:rPr>
+          <w:rFonts w:ascii="Arial" w:hAnsi="Arial" w:cs="Arial"/>
+          <w:sz w:val="24"/>
+          <w:szCs w:val="24"/>
+        </w:rPr>
+      </w:pPr>
+      <w:r>
+        <w:rPr>
+          <w:rFonts w:ascii="Arial" w:hAnsi="Arial" w:cs="Arial"/>
+          <w:sz w:val="24"/>
+          <w:szCs w:val="24"/>
+        </w:rPr>
+        <w:t xml:space="preserve">                     Si el Monto ingresado es mayor o igual a $5000 deberá aplicar un descuento de $50 y devolver un valor booleano verdadero.</w:t>
+      </w:r>
+    </w:p>
+    <w:p>
+      <w:pPr>
+        <w:rPr>
+          <w:rFonts w:ascii="Arial" w:hAnsi="Arial" w:cs="Arial"/>
+          <w:sz w:val="24"/>
+          <w:szCs w:val="24"/>
+        </w:rPr>
+      </w:pPr>
+      <w:r>
+        <w:rPr>
+          <w:rFonts w:ascii="Arial" w:hAnsi="Arial" w:cs="Arial"/>
+          <w:sz w:val="24"/>
+          <w:szCs w:val="24"/>
+        </w:rPr>
+        <w:lastRenderedPageBreak/>
+        <w:t xml:space="preserve">                     Si el monto ingresado es menor a $1000 deberá devolver como resultado del método un valor booleano falso; </w:t>
+      </w:r>
+    </w:p>
+    <w:p>
+      <w:pPr>
+        <w:rPr>
+          <w:rFonts w:ascii="Arial" w:hAnsi="Arial" w:cs="Arial"/>
+          <w:sz w:val="24"/>
+          <w:szCs w:val="24"/>
+        </w:rPr>
+      </w:pPr>
+      <w:r>
+        <w:rPr>
+          <w:rFonts w:ascii="Arial" w:hAnsi="Arial" w:cs="Arial"/>
+          <w:sz w:val="24"/>
+          <w:szCs w:val="24"/>
+        </w:rPr>
+        <w:t>Siempre que el valor sea mayor a 1000 deberá retornar un valor verdadero.</w:t>
+      </w:r>
+    </w:p>
+    <w:p>
+      <w:pPr>
+        <w:rPr>
+          <w:rFonts w:ascii="Arial" w:hAnsi="Arial" w:cs="Arial"/>
+          <w:sz w:val="24"/>
+          <w:szCs w:val="24"/>
+        </w:rPr>
+      </w:pPr>
+      <w:r>
+        <w:rPr>
+          <w:rFonts w:ascii="Arial" w:hAnsi="Arial" w:cs="Arial"/>
+          <w:sz w:val="24"/>
+          <w:szCs w:val="24"/>
+        </w:rPr>
+        <w:t>4.c) El tercer método deberá  imprimir en pantalla si el retorno del segundo método es verdadero: el nombre del cliente y el monto de compra.</w:t>
+      </w:r>
+    </w:p>
+    <w:p>
+      <w:pPr>
+        <w:rPr>
+          <w:rFonts w:ascii="Arial" w:hAnsi="Arial" w:cs="Arial"/>
+          <w:sz w:val="24"/>
+          <w:szCs w:val="24"/>
+        </w:rPr>
+      </w:pPr>
+      <w:r>
+        <w:rPr>
+          <w:rFonts w:ascii="Arial" w:hAnsi="Arial" w:cs="Arial"/>
+          <w:sz w:val="24"/>
+          <w:szCs w:val="24"/>
+        </w:rPr>
+        <w:t>Si es falso Deberá pedir nuevamente que ingrese un nuevo monto de compra.</w:t>
+      </w:r>
+    </w:p>
+    <w:p>
+      <w:pPr>
+        <w:rPr>
+          <w:rFonts w:ascii="Arial" w:hAnsi="Arial" w:cs="Arial"/>
+          <w:sz w:val="24"/>
+          <w:szCs w:val="24"/>
+        </w:rPr>
+      </w:pPr>
+    </w:p>
+    <w:p>
+      <w:pPr>
+        <w:rPr>
+          <w:rFonts w:ascii="Arial" w:hAnsi="Arial" w:cs="Arial"/>
+          <w:sz w:val="24"/>
+          <w:szCs w:val="24"/>
+        </w:rPr>
+      </w:pPr>
+      <w:r>
+        <w:rPr>
+          <w:rFonts w:ascii="Arial" w:hAnsi="Arial" w:cs="Arial"/>
+          <w:sz w:val="24"/>
+          <w:szCs w:val="24"/>
+        </w:rPr>
+        <w:t xml:space="preserve">Desde el </w:t>
+      </w:r>
+      <w:proofErr w:type="spellStart"/>
+      <w:r>
+        <w:rPr>
+          <w:rFonts w:ascii="Arial" w:hAnsi="Arial" w:cs="Arial"/>
+          <w:sz w:val="24"/>
+          <w:szCs w:val="24"/>
+        </w:rPr>
+        <w:t>Main</w:t>
+      </w:r>
+      <w:proofErr w:type="spellEnd"/>
+      <w:r>
+        <w:rPr>
+          <w:rFonts w:ascii="Arial" w:hAnsi="Arial" w:cs="Arial"/>
+          <w:sz w:val="24"/>
+          <w:szCs w:val="24"/>
+        </w:rPr>
+        <w:t xml:space="preserve"> instanciar la clase y llamar a sus métodos.</w:t>
+      </w:r>
     </w:p>
     <w:p>
       <w:pPr>

--- a/Práctica y Teoria Java/Trabajo Práctico Arrays.docx
+++ b/Práctica y Teoria Java/Trabajo Práctico Arrays.docx
@@ -225,9 +225,8 @@
           <w:szCs w:val="24"/>
           <w:shd w:val="clear" w:color="auto" w:fill="FFFFFF"/>
         </w:rPr>
-        <w:t xml:space="preserve">Muestras la lista, intercambias los números que se encuentren en la 2ª y 4ª posición, y muestras el nuevo la lista por </w:t>
-      </w:r>
-      <w:proofErr w:type="spellStart"/>
+        <w:t xml:space="preserve">Muestras la lista, intercambias los números que se encuentren en la </w:t>
+      </w:r>
       <w:r>
         <w:rPr>
           <w:rFonts w:ascii="Arial" w:hAnsi="Arial" w:cs="Arial"/>
@@ -235,9 +234,8 @@
           <w:szCs w:val="24"/>
           <w:shd w:val="clear" w:color="auto" w:fill="FFFFFF"/>
         </w:rPr>
-        <w:t>antalla</w:t>
-      </w:r>
-      <w:proofErr w:type="spellEnd"/>
+        <w:t xml:space="preserve">2ª y 4ª posición, y muestras de </w:t>
+      </w:r>
       <w:r>
         <w:rPr>
           <w:rFonts w:ascii="Arial" w:hAnsi="Arial" w:cs="Arial"/>
@@ -245,7 +243,25 @@
           <w:szCs w:val="24"/>
           <w:shd w:val="clear" w:color="auto" w:fill="FFFFFF"/>
         </w:rPr>
-        <w:t>. Utiliza al menos 3 métodos: uno para introducir los datos, otro para mostrar los datos y otro para intercambiar los datos</w:t>
+        <w:t xml:space="preserve">nuevo la lista por </w:t>
+      </w:r>
+      <w:r>
+        <w:rPr>
+          <w:rFonts w:ascii="Arial" w:hAnsi="Arial" w:cs="Arial"/>
+          <w:sz w:val="24"/>
+          <w:szCs w:val="24"/>
+          <w:shd w:val="clear" w:color="auto" w:fill="FFFFFF"/>
+        </w:rPr>
+        <w:t>p</w:t>
+      </w:r>
+      <w:r>
+        <w:rPr>
+          <w:rFonts w:ascii="Arial" w:hAnsi="Arial" w:cs="Arial"/>
+          <w:sz w:val="24"/>
+          <w:szCs w:val="24"/>
+          <w:shd w:val="clear" w:color="auto" w:fill="FFFFFF"/>
+        </w:rPr>
+        <w:t>antalla. Utiliza al menos 3 métodos: uno para introducir los datos, otro para mostrar los datos y otro para intercambiar los datos</w:t>
       </w:r>
     </w:p>
     <w:p>
@@ -424,197 +440,189 @@
           <w:sz w:val="24"/>
           <w:szCs w:val="24"/>
         </w:rPr>
-        <w:t xml:space="preserve">y que ingrese </w:t>
-      </w:r>
+        <w:t>y que ingrese por pantalla cual va a ser el monto de la compra.</w:t>
+      </w:r>
+    </w:p>
+    <w:p>
+      <w:pPr>
+        <w:pStyle w:val="Prrafodelista"/>
+        <w:rPr>
+          <w:rFonts w:ascii="Arial" w:hAnsi="Arial" w:cs="Arial"/>
+          <w:sz w:val="24"/>
+          <w:szCs w:val="24"/>
+        </w:rPr>
+      </w:pPr>
+    </w:p>
+    <w:p>
+      <w:pPr>
+        <w:pStyle w:val="Prrafodelista"/>
+        <w:rPr>
+          <w:rFonts w:ascii="Arial" w:hAnsi="Arial" w:cs="Arial"/>
+          <w:sz w:val="24"/>
+          <w:szCs w:val="24"/>
+        </w:rPr>
+      </w:pPr>
+    </w:p>
+    <w:p>
+      <w:pPr>
+        <w:pStyle w:val="Prrafodelista"/>
+        <w:rPr>
+          <w:rFonts w:ascii="Arial" w:hAnsi="Arial" w:cs="Arial"/>
+          <w:sz w:val="24"/>
+          <w:szCs w:val="24"/>
+        </w:rPr>
+      </w:pPr>
+      <w:r>
+        <w:rPr>
+          <w:rFonts w:ascii="Arial" w:hAnsi="Arial" w:cs="Arial"/>
+          <w:sz w:val="24"/>
+          <w:szCs w:val="24"/>
+        </w:rPr>
+        <w:t>La clase Cliente deberá tener los siguientes métodos o funciones.</w:t>
+      </w:r>
+    </w:p>
+    <w:p>
+      <w:pPr>
+        <w:pStyle w:val="Prrafodelista"/>
+        <w:rPr>
+          <w:rFonts w:ascii="Arial" w:hAnsi="Arial" w:cs="Arial"/>
+          <w:sz w:val="24"/>
+          <w:szCs w:val="24"/>
+        </w:rPr>
+      </w:pPr>
+    </w:p>
+    <w:p>
+      <w:pPr>
+        <w:rPr>
+          <w:rFonts w:ascii="Arial" w:hAnsi="Arial" w:cs="Arial"/>
+          <w:sz w:val="24"/>
+          <w:szCs w:val="24"/>
+        </w:rPr>
+      </w:pPr>
+    </w:p>
+    <w:p>
+      <w:pPr>
+        <w:rPr>
+          <w:rFonts w:ascii="Arial" w:hAnsi="Arial" w:cs="Arial"/>
+          <w:sz w:val="24"/>
+          <w:szCs w:val="24"/>
+        </w:rPr>
+      </w:pPr>
+      <w:r>
+        <w:rPr>
+          <w:rFonts w:ascii="Arial" w:hAnsi="Arial" w:cs="Arial"/>
+          <w:sz w:val="24"/>
+          <w:szCs w:val="24"/>
+        </w:rPr>
+        <w:t xml:space="preserve">              4.b) Crear un segundo Método que reciba como parámetro el monto de la compra y retorne un valor </w:t>
+      </w:r>
+      <w:proofErr w:type="gramStart"/>
+      <w:r>
+        <w:rPr>
+          <w:rFonts w:ascii="Arial" w:hAnsi="Arial" w:cs="Arial"/>
+          <w:sz w:val="24"/>
+          <w:szCs w:val="24"/>
+        </w:rPr>
+        <w:t>booleano .</w:t>
+      </w:r>
+      <w:proofErr w:type="gramEnd"/>
+    </w:p>
+    <w:p>
+      <w:pPr>
+        <w:rPr>
+          <w:rFonts w:ascii="Arial" w:hAnsi="Arial" w:cs="Arial"/>
+          <w:sz w:val="24"/>
+          <w:szCs w:val="24"/>
+        </w:rPr>
+      </w:pPr>
+      <w:r>
+        <w:rPr>
+          <w:rFonts w:ascii="Arial" w:hAnsi="Arial" w:cs="Arial"/>
+          <w:sz w:val="24"/>
+          <w:szCs w:val="24"/>
+        </w:rPr>
+        <w:t xml:space="preserve">                     Si el Monto ingresado es mayor o igual a $5000 deberá aplicar un descuento de $50 y devolver un valor booleano verdadero.</w:t>
+      </w:r>
+    </w:p>
+    <w:p>
+      <w:pPr>
+        <w:rPr>
+          <w:rFonts w:ascii="Arial" w:hAnsi="Arial" w:cs="Arial"/>
+          <w:sz w:val="24"/>
+          <w:szCs w:val="24"/>
+        </w:rPr>
+      </w:pPr>
+      <w:r>
+        <w:rPr>
+          <w:rFonts w:ascii="Arial" w:hAnsi="Arial" w:cs="Arial"/>
+          <w:sz w:val="24"/>
+          <w:szCs w:val="24"/>
+        </w:rPr>
+        <w:lastRenderedPageBreak/>
+        <w:t xml:space="preserve">                     Si el monto ingresado es menor a $1000 deberá devolver como resultado del método un valor booleano falso; </w:t>
+      </w:r>
+    </w:p>
+    <w:p>
+      <w:pPr>
+        <w:rPr>
+          <w:rFonts w:ascii="Arial" w:hAnsi="Arial" w:cs="Arial"/>
+          <w:sz w:val="24"/>
+          <w:szCs w:val="24"/>
+        </w:rPr>
+      </w:pPr>
+      <w:r>
+        <w:rPr>
+          <w:rFonts w:ascii="Arial" w:hAnsi="Arial" w:cs="Arial"/>
+          <w:sz w:val="24"/>
+          <w:szCs w:val="24"/>
+        </w:rPr>
+        <w:t>Siempre que el valor sea mayor a 1000 deberá retornar un valor verdadero.</w:t>
+      </w:r>
+    </w:p>
+    <w:p>
+      <w:pPr>
+        <w:rPr>
+          <w:rFonts w:ascii="Arial" w:hAnsi="Arial" w:cs="Arial"/>
+          <w:sz w:val="24"/>
+          <w:szCs w:val="24"/>
+        </w:rPr>
+      </w:pPr>
+      <w:r>
+        <w:rPr>
+          <w:rFonts w:ascii="Arial" w:hAnsi="Arial" w:cs="Arial"/>
+          <w:sz w:val="24"/>
+          <w:szCs w:val="24"/>
+        </w:rPr>
+        <w:t>4.c) El tercer método deberá  imprimir en pantalla si el retorno del segundo método es verdadero: el nombre del cliente y el monto de compra.</w:t>
+      </w:r>
+    </w:p>
+    <w:p>
+      <w:pPr>
+        <w:rPr>
+          <w:rFonts w:ascii="Arial" w:hAnsi="Arial" w:cs="Arial"/>
+          <w:sz w:val="24"/>
+          <w:szCs w:val="24"/>
+        </w:rPr>
+      </w:pPr>
+      <w:r>
+        <w:rPr>
+          <w:rFonts w:ascii="Arial" w:hAnsi="Arial" w:cs="Arial"/>
+          <w:sz w:val="24"/>
+          <w:szCs w:val="24"/>
+        </w:rPr>
+        <w:t>Si es falso Deberá pedir nuevamente que ingrese un nuevo monto de compra.</w:t>
+      </w:r>
+    </w:p>
+    <w:p>
+      <w:pPr>
+        <w:rPr>
+          <w:rFonts w:ascii="Arial" w:hAnsi="Arial" w:cs="Arial"/>
+          <w:sz w:val="24"/>
+          <w:szCs w:val="24"/>
+        </w:rPr>
+      </w:pPr>
       <w:bookmarkStart w:id="0" w:name="_GoBack"/>
       <w:bookmarkEnd w:id="0"/>
-      <w:r>
-        <w:rPr>
-          <w:rFonts w:ascii="Arial" w:hAnsi="Arial" w:cs="Arial"/>
-          <w:sz w:val="24"/>
-          <w:szCs w:val="24"/>
-        </w:rPr>
-        <w:t>por pantalla cual va a ser el monto de la compra.</w:t>
-      </w:r>
-    </w:p>
-    <w:p>
-      <w:pPr>
-        <w:pStyle w:val="Prrafodelista"/>
-        <w:rPr>
-          <w:rFonts w:ascii="Arial" w:hAnsi="Arial" w:cs="Arial"/>
-          <w:sz w:val="24"/>
-          <w:szCs w:val="24"/>
-        </w:rPr>
-      </w:pPr>
-    </w:p>
-    <w:p>
-      <w:pPr>
-        <w:pStyle w:val="Prrafodelista"/>
-        <w:rPr>
-          <w:rFonts w:ascii="Arial" w:hAnsi="Arial" w:cs="Arial"/>
-          <w:sz w:val="24"/>
-          <w:szCs w:val="24"/>
-        </w:rPr>
-      </w:pPr>
-    </w:p>
-    <w:p>
-      <w:pPr>
-        <w:pStyle w:val="Prrafodelista"/>
-        <w:rPr>
-          <w:rFonts w:ascii="Arial" w:hAnsi="Arial" w:cs="Arial"/>
-          <w:sz w:val="24"/>
-          <w:szCs w:val="24"/>
-        </w:rPr>
-      </w:pPr>
-      <w:r>
-        <w:rPr>
-          <w:rFonts w:ascii="Arial" w:hAnsi="Arial" w:cs="Arial"/>
-          <w:sz w:val="24"/>
-          <w:szCs w:val="24"/>
-        </w:rPr>
-        <w:t>La clase Cliente deberá tener los siguientes métodos o funciones.</w:t>
-      </w:r>
-    </w:p>
-    <w:p>
-      <w:pPr>
-        <w:pStyle w:val="Prrafodelista"/>
-        <w:rPr>
-          <w:rFonts w:ascii="Arial" w:hAnsi="Arial" w:cs="Arial"/>
-          <w:sz w:val="24"/>
-          <w:szCs w:val="24"/>
-        </w:rPr>
-      </w:pPr>
-    </w:p>
-    <w:p>
-      <w:pPr>
-        <w:rPr>
-          <w:rFonts w:ascii="Arial" w:hAnsi="Arial" w:cs="Arial"/>
-          <w:sz w:val="24"/>
-          <w:szCs w:val="24"/>
-        </w:rPr>
-      </w:pPr>
-    </w:p>
-    <w:p>
-      <w:pPr>
-        <w:rPr>
-          <w:rFonts w:ascii="Arial" w:hAnsi="Arial" w:cs="Arial"/>
-          <w:sz w:val="24"/>
-          <w:szCs w:val="24"/>
-        </w:rPr>
-      </w:pPr>
-      <w:r>
-        <w:rPr>
-          <w:rFonts w:ascii="Arial" w:hAnsi="Arial" w:cs="Arial"/>
-          <w:sz w:val="24"/>
-          <w:szCs w:val="24"/>
-        </w:rPr>
-        <w:t xml:space="preserve">              4.b) Crear un segundo Método que reciba como parámetro el monto de la compra y retorne un valor </w:t>
-      </w:r>
-      <w:proofErr w:type="gramStart"/>
-      <w:r>
-        <w:rPr>
-          <w:rFonts w:ascii="Arial" w:hAnsi="Arial" w:cs="Arial"/>
-          <w:sz w:val="24"/>
-          <w:szCs w:val="24"/>
-        </w:rPr>
-        <w:t>booleano .</w:t>
-      </w:r>
-      <w:proofErr w:type="gramEnd"/>
-    </w:p>
-    <w:p>
-      <w:pPr>
-        <w:rPr>
-          <w:rFonts w:ascii="Arial" w:hAnsi="Arial" w:cs="Arial"/>
-          <w:sz w:val="24"/>
-          <w:szCs w:val="24"/>
-        </w:rPr>
-      </w:pPr>
-      <w:r>
-        <w:rPr>
-          <w:rFonts w:ascii="Arial" w:hAnsi="Arial" w:cs="Arial"/>
-          <w:sz w:val="24"/>
-          <w:szCs w:val="24"/>
-        </w:rPr>
-        <w:t xml:space="preserve">                     Si el Monto ingresado es mayor o igual a $5000 deberá aplicar un descuento de $50 y devolver un valor booleano verdadero.</w:t>
-      </w:r>
-    </w:p>
-    <w:p>
-      <w:pPr>
-        <w:rPr>
-          <w:rFonts w:ascii="Arial" w:hAnsi="Arial" w:cs="Arial"/>
-          <w:sz w:val="24"/>
-          <w:szCs w:val="24"/>
-        </w:rPr>
-      </w:pPr>
-      <w:r>
-        <w:rPr>
-          <w:rFonts w:ascii="Arial" w:hAnsi="Arial" w:cs="Arial"/>
-          <w:sz w:val="24"/>
-          <w:szCs w:val="24"/>
-        </w:rPr>
-        <w:lastRenderedPageBreak/>
-        <w:t xml:space="preserve">                     Si el monto ingresado es menor a $1000 deberá devolver como resultado del método un valor booleano falso; </w:t>
-      </w:r>
-    </w:p>
-    <w:p>
-      <w:pPr>
-        <w:rPr>
-          <w:rFonts w:ascii="Arial" w:hAnsi="Arial" w:cs="Arial"/>
-          <w:sz w:val="24"/>
-          <w:szCs w:val="24"/>
-        </w:rPr>
-      </w:pPr>
-      <w:r>
-        <w:rPr>
-          <w:rFonts w:ascii="Arial" w:hAnsi="Arial" w:cs="Arial"/>
-          <w:sz w:val="24"/>
-          <w:szCs w:val="24"/>
-        </w:rPr>
-        <w:t>Siempre que el valor sea mayor a 1000 deberá retornar un valor verdadero.</w:t>
-      </w:r>
-    </w:p>
-    <w:p>
-      <w:pPr>
-        <w:rPr>
-          <w:rFonts w:ascii="Arial" w:hAnsi="Arial" w:cs="Arial"/>
-          <w:sz w:val="24"/>
-          <w:szCs w:val="24"/>
-        </w:rPr>
-      </w:pPr>
-      <w:r>
-        <w:rPr>
-          <w:rFonts w:ascii="Arial" w:hAnsi="Arial" w:cs="Arial"/>
-          <w:sz w:val="24"/>
-          <w:szCs w:val="24"/>
-        </w:rPr>
-        <w:t>4.c) El tercer método deberá  imprimir en pantalla si el retorno del segundo método es verdadero: el nombre del cliente y el monto de compra.</w:t>
-      </w:r>
-    </w:p>
-    <w:p>
-      <w:pPr>
-        <w:rPr>
-          <w:rFonts w:ascii="Arial" w:hAnsi="Arial" w:cs="Arial"/>
-          <w:sz w:val="24"/>
-          <w:szCs w:val="24"/>
-        </w:rPr>
-      </w:pPr>
-      <w:r>
-        <w:rPr>
-          <w:rFonts w:ascii="Arial" w:hAnsi="Arial" w:cs="Arial"/>
-          <w:sz w:val="24"/>
-          <w:szCs w:val="24"/>
-        </w:rPr>
-        <w:t>Si es falso Deberá pedir nuevamente que ingrese un nuevo monto de compra.</w:t>
-      </w:r>
-    </w:p>
-    <w:p>
-      <w:pPr>
-        <w:rPr>
-          <w:rFonts w:ascii="Arial" w:hAnsi="Arial" w:cs="Arial"/>
-          <w:sz w:val="24"/>
-          <w:szCs w:val="24"/>
-        </w:rPr>
-      </w:pPr>
     </w:p>
     <w:p>
       <w:pPr>
